--- a/temp_data.docx
+++ b/temp_data.docx
@@ -1,6 +1,6 @@
 
 <file path=word/document.xml><?xml version="1.0" encoding="utf-8"?>
-<w:document xmlns:wpc="http://schemas.microsoft.com/office/word/2010/wordprocessingCanvas" xmlns:mc="http://schemas.openxmlformats.org/markup-compatibility/2006" xmlns:o="urn:schemas-microsoft-com:office:office" xmlns:r="http://schemas.openxmlformats.org/officeDocument/2006/relationships" xmlns:m="http://schemas.openxmlformats.org/officeDocument/2006/math" xmlns:v="urn:schemas-microsoft-com:vml" xmlns:wp14="http://schemas.microsoft.com/office/word/2010/wordprocessingDrawing" xmlns:wp="http://schemas.openxmlformats.org/drawingml/2006/wordprocessingDrawing" xmlns:w10="urn:schemas-microsoft-com:office:word" xmlns:w="http://schemas.openxmlformats.org/wordprocessingml/2006/main" xmlns:w14="http://schemas.microsoft.com/office/word/2010/wordml" xmlns:wpg="http://schemas.microsoft.com/office/word/2010/wordprocessingGroup" xmlns:wpi="http://schemas.microsoft.com/office/word/2010/wordprocessingInk" xmlns:wne="http://schemas.microsoft.com/office/word/2006/wordml" xmlns:wps="http://schemas.microsoft.com/office/word/2010/wordprocessingShape" mc:Ignorable="w14 wp14">
+<w:document xmlns:ve="http://schemas.openxmlformats.org/markup-compatibility/2006" xmlns:o="urn:schemas-microsoft-com:office:office" xmlns:r="http://schemas.openxmlformats.org/officeDocument/2006/relationships" xmlns:m="http://schemas.openxmlformats.org/officeDocument/2006/math" xmlns:v="urn:schemas-microsoft-com:vml" xmlns:wp="http://schemas.openxmlformats.org/drawingml/2006/wordprocessingDrawing" xmlns:w10="urn:schemas-microsoft-com:office:word" xmlns:w="http://schemas.openxmlformats.org/wordprocessingml/2006/main" xmlns:wne="http://schemas.microsoft.com/office/word/2006/wordml">
   <w:body>
     <w:p>
       <w:r>
@@ -45,219 +45,228 @@
         <w:t>.</w:t>
       </w:r>
       <w:r>
-        <w:t xml:space="preserve"> ASTM International defines Additive Manufacturing as the “proce</w:t>
-      </w:r>
-      <w:r>
-        <w:t xml:space="preserve">ss of joining materials to make </w:t>
-      </w:r>
-      <w:r>
-        <w:t>objects from 3D model data, usually layer upon layer, as opposed to subtractive manufacturing methodologies.” [</w:t>
-      </w:r>
-      <w:r>
-        <w:t>2</w:t>
+        <w:t xml:space="preserve"> ASTM International defines Additive Manufacturing as the “process of joining materials to make objects from 3D model data, usually layer upon layer, as opposed to subtractive manufacturing methodologies.” [2]. </w:t>
+      </w:r>
+      <w:r>
+        <w:t>3D Printing is one of the technologies encompassed by AM</w:t>
+      </w:r>
+      <w:r>
+        <w:t xml:space="preserve"> [</w:t>
+      </w:r>
+      <w:r>
+        <w:t>3</w:t>
       </w:r>
       <w:r>
         <w:t>]</w:t>
       </w:r>
       <w:r>
+        <w:t>.</w:t>
+      </w:r>
+      <w:r>
+        <w:t xml:space="preserve">3D </w:t>
+      </w:r>
+      <w:r>
+        <w:t xml:space="preserve">Printing is </w:t>
+      </w:r>
+      <w:r>
+        <w:t xml:space="preserve">a </w:t>
+      </w:r>
+      <w:r>
+        <w:t>manufacturing method  wherein materials like</w:t>
+      </w:r>
+      <w:r>
+        <w:t xml:space="preserve"> plastic</w:t>
+      </w:r>
+      <w:r>
+        <w:t>, polymer</w:t>
+      </w:r>
+      <w:r>
+        <w:t xml:space="preserve"> or metal, are deposited on</w:t>
+      </w:r>
+      <w:r>
+        <w:t xml:space="preserve"> one another in layers to produce a three dimensional object</w:t>
+      </w:r>
+      <w:r>
+        <w:t>[4]</w:t>
+      </w:r>
+      <w:r>
         <w:t xml:space="preserve">. </w:t>
       </w:r>
-      <w:r>
-        <w:t>3D Printing is one of the technologies encompassed by AM</w:t>
-      </w:r>
-      <w:r>
-        <w:t xml:space="preserve"> [</w:t>
-      </w:r>
-      <w:r>
-        <w:t>3</w:t>
-      </w:r>
-      <w:r>
-        <w:t>]</w:t>
+    </w:p>
+    <w:p>
+      <w:r>
+        <w:t>3D Printing</w:t>
+      </w:r>
+      <w:r>
+        <w:t xml:space="preserve"> is a 3-step process</w:t>
+      </w:r>
+      <w:r>
+        <w:t xml:space="preserve"> (see Figure 1)</w:t>
+      </w:r>
+      <w:r>
+        <w:t xml:space="preserve"> which includes </w:t>
+      </w:r>
+      <w:r>
+        <w:t>creating</w:t>
+      </w:r>
+      <w:r>
+        <w:t xml:space="preserve"> a virtual design of the object (</w:t>
+      </w:r>
+      <w:r>
+        <w:t>either by using designing</w:t>
+      </w:r>
+      <w:r>
+        <w:t xml:space="preserve"> software or through 3d scanners), slicing the 3d model before it can be </w:t>
+      </w:r>
+      <w:proofErr w:type="spellStart"/>
+      <w:r>
+        <w:t>printed</w:t>
+      </w:r>
+      <w:r>
+        <w:t>followed</w:t>
+      </w:r>
+      <w:proofErr w:type="spellEnd"/>
+      <w:r>
+        <w:t xml:space="preserve"> by</w:t>
+      </w:r>
+      <w:r>
+        <w:t xml:space="preserve"> printing the object</w:t>
+      </w:r>
+      <w:r>
+        <w:t xml:space="preserve">, </w:t>
+      </w:r>
+      <w:r>
+        <w:t>and final step is the finishing process in which the printed object is cleaned up, polished / sanded, painted to complete it as intended.</w:t>
+      </w:r>
+      <w:r>
+        <w:t xml:space="preserve"> The material chosen to print the object determines the underlying technology for</w:t>
+      </w:r>
+      <w:r>
+        <w:t xml:space="preserve"> the</w:t>
+      </w:r>
+      <w:r>
+        <w:t xml:space="preserve"> actual printing</w:t>
+      </w:r>
+      <w:r>
+        <w:t xml:space="preserve"> </w:t>
+      </w:r>
+      <w:proofErr w:type="spellStart"/>
+      <w:r>
+        <w:t>process</w:t>
+      </w:r>
+      <w:r>
+        <w:t>,t</w:t>
+      </w:r>
+      <w:r>
+        <w:t>o</w:t>
+      </w:r>
+      <w:proofErr w:type="spellEnd"/>
+      <w:r>
+        <w:t xml:space="preserve"> name a few, if the material chosen is plastic then Fused Deposition Modeling (FDM) technology is used</w:t>
+      </w:r>
+      <w:r>
+        <w:t xml:space="preserve">, for photo sensitive resin material the technology named </w:t>
+      </w:r>
+      <w:proofErr w:type="spellStart"/>
+      <w:r>
+        <w:t>photopolymerisation</w:t>
+      </w:r>
+      <w:proofErr w:type="spellEnd"/>
+      <w:r>
+        <w:t xml:space="preserve"> is used</w:t>
+      </w:r>
+      <w:r>
+        <w:t>, whereas SLS (Selective Laser Sintering) is the technology used if print material is powder (</w:t>
+      </w:r>
+      <w:proofErr w:type="spellStart"/>
+      <w:r>
+        <w:t>Alumide</w:t>
+      </w:r>
+      <w:proofErr w:type="spellEnd"/>
+      <w:r>
+        <w:t>)</w:t>
       </w:r>
       <w:r>
         <w:t>.</w:t>
       </w:r>
-      <w:r>
-        <w:t xml:space="preserve">3D </w:t>
-      </w:r>
-      <w:r>
-        <w:t xml:space="preserve">Printing is </w:t>
-      </w:r>
-      <w:r>
-        <w:t xml:space="preserve">a </w:t>
-      </w:r>
-      <w:r>
-        <w:t>manufacturing method  wherein materials like</w:t>
-      </w:r>
-      <w:r>
-        <w:t xml:space="preserve"> plastic</w:t>
-      </w:r>
-      <w:r>
-        <w:t>, polymer</w:t>
-      </w:r>
-      <w:r>
-        <w:t xml:space="preserve"> or metal, are deposited on</w:t>
-      </w:r>
-      <w:r>
-        <w:t xml:space="preserve"> one another in layers to produce a three dimensional object</w:t>
-      </w:r>
+      <w:proofErr w:type="spellStart"/>
+      <w:r>
+        <w:t>P</w:t>
+      </w:r>
+      <w:r>
+        <w:t>hotopolymerisation</w:t>
+      </w:r>
+      <w:r>
+        <w:t>is</w:t>
+      </w:r>
+      <w:proofErr w:type="spellEnd"/>
+      <w:r>
+        <w:t xml:space="preserve"> a technique </w:t>
+      </w:r>
+      <w:r>
+        <w:t xml:space="preserve">that </w:t>
+      </w:r>
+      <w:r>
+        <w:t>involves the use of UV light to solidify the photosensitive material</w:t>
+      </w:r>
+      <w:r>
+        <w:t>.</w:t>
+      </w:r>
+      <w:r>
+        <w:t xml:space="preserve">  This te</w:t>
+      </w:r>
+      <w:r>
+        <w:t xml:space="preserve">chnique is used by different </w:t>
+      </w:r>
+      <w:r>
+        <w:t xml:space="preserve">3d printing processes like </w:t>
+      </w:r>
+      <w:proofErr w:type="spellStart"/>
+      <w:r>
+        <w:t>Stereolithography</w:t>
+      </w:r>
+      <w:proofErr w:type="spellEnd"/>
+      <w:r>
+        <w:t xml:space="preserve"> (SLA)</w:t>
+      </w:r>
+      <w:r>
+        <w:t xml:space="preserve">, </w:t>
+      </w:r>
+      <w:r>
+        <w:t>Digital Light Processing (DLP)</w:t>
+      </w:r>
+      <w:r>
+        <w:t xml:space="preserve"> and </w:t>
+      </w:r>
+      <w:proofErr w:type="spellStart"/>
+      <w:r>
+        <w:t>MultiJet</w:t>
+      </w:r>
+      <w:proofErr w:type="spellEnd"/>
+      <w:r>
+        <w:t xml:space="preserve"> printers</w:t>
+      </w:r>
+      <w:r>
+        <w:t xml:space="preserve">. </w:t>
+      </w:r>
+      <w:proofErr w:type="spellStart"/>
+      <w:r>
+        <w:t>MultiJet</w:t>
+      </w:r>
+      <w:proofErr w:type="spellEnd"/>
       <w:r>
         <w:t xml:space="preserve"> </w:t>
       </w:r>
-      <w:r>
-        <w:t>[4]</w:t>
-      </w:r>
-      <w:r>
-        <w:t xml:space="preserve">. </w:t>
-      </w:r>
-      <w:r>
-        <w:t xml:space="preserve"> </w:t>
-      </w:r>
-    </w:p>
-    <w:p>
-      <w:r>
-        <w:t>3D Printing</w:t>
-      </w:r>
-      <w:r>
-        <w:t xml:space="preserve"> is a 3-step process</w:t>
-      </w:r>
-      <w:r>
-        <w:t xml:space="preserve"> (see Figure 1)</w:t>
-      </w:r>
-      <w:r>
-        <w:t xml:space="preserve"> which includes </w:t>
-      </w:r>
-      <w:r>
-        <w:t>creating</w:t>
-      </w:r>
-      <w:r>
-        <w:t xml:space="preserve"> a virtual design of the object (</w:t>
-      </w:r>
-      <w:r>
-        <w:t>either by using designing</w:t>
-      </w:r>
-      <w:r>
-        <w:t xml:space="preserve"> software or through 3d scanners), slicing the 3d model before it can be printed</w:t>
-      </w:r>
-      <w:r>
-        <w:t xml:space="preserve"> </w:t>
-      </w:r>
-      <w:r>
-        <w:t>followed by</w:t>
-      </w:r>
-      <w:r>
-        <w:t xml:space="preserve"> printing the object</w:t>
-      </w:r>
-      <w:r>
-        <w:t xml:space="preserve">, </w:t>
-      </w:r>
-      <w:r>
-        <w:t>and final step is the finishing process in which the printed object is cleaned up, polished / sanded, painted to complete it as intended.</w:t>
-      </w:r>
-      <w:r>
-        <w:t xml:space="preserve"> </w:t>
-      </w:r>
-      <w:r>
-        <w:t xml:space="preserve"> The material chosen to print the object determines the underlying technology for</w:t>
-      </w:r>
-      <w:r>
-        <w:t xml:space="preserve"> the</w:t>
-      </w:r>
-      <w:r>
-        <w:t xml:space="preserve"> actual printing</w:t>
-      </w:r>
-      <w:r>
-        <w:t xml:space="preserve"> process</w:t>
-      </w:r>
-      <w:r>
-        <w:t>,</w:t>
-      </w:r>
-      <w:r>
-        <w:t xml:space="preserve"> </w:t>
-      </w:r>
-      <w:r>
-        <w:t>t</w:t>
-      </w:r>
-      <w:r>
-        <w:t>o name a few, if the material chosen is plastic then Fused Deposition Modeling (FDM) technology is used</w:t>
-      </w:r>
-      <w:r>
-        <w:t xml:space="preserve">, for photo sensitive resin material the technology named </w:t>
-      </w:r>
-      <w:r>
-        <w:t>photopolymerisation</w:t>
-      </w:r>
-      <w:r>
-        <w:t xml:space="preserve"> is used</w:t>
-      </w:r>
-      <w:r>
-        <w:t>, whereas SLS (Selective Laser Sintering) is the technology used if print material is powder (Alumide)</w:t>
-      </w:r>
-      <w:r>
-        <w:t>.</w:t>
-      </w:r>
-      <w:r>
-        <w:t xml:space="preserve"> </w:t>
-      </w:r>
-      <w:r>
-        <w:t>P</w:t>
-      </w:r>
-      <w:r>
-        <w:t>hotopolymerisation</w:t>
-      </w:r>
-      <w:r>
-        <w:t xml:space="preserve"> </w:t>
-      </w:r>
-      <w:r>
-        <w:t xml:space="preserve">is a technique </w:t>
-      </w:r>
-      <w:r>
-        <w:t xml:space="preserve">that </w:t>
-      </w:r>
-      <w:r>
-        <w:t>involves the use of UV light to solidify the photosensitive material</w:t>
-      </w:r>
-      <w:r>
-        <w:t>.</w:t>
-      </w:r>
-      <w:r>
-        <w:t xml:space="preserve">  This te</w:t>
-      </w:r>
-      <w:r>
-        <w:t xml:space="preserve">chnique is used by different </w:t>
-      </w:r>
-      <w:r>
-        <w:t xml:space="preserve">3d printing processes like </w:t>
-      </w:r>
-      <w:r>
-        <w:t>Stereolithography (SLA)</w:t>
-      </w:r>
-      <w:r>
-        <w:t xml:space="preserve">, </w:t>
-      </w:r>
-      <w:r>
-        <w:t>Digital Light Processing (DLP)</w:t>
-      </w:r>
-      <w:r>
-        <w:t xml:space="preserve"> and </w:t>
-      </w:r>
-      <w:r>
-        <w:t>MultiJet printers</w:t>
-      </w:r>
-      <w:r>
-        <w:t xml:space="preserve">. </w:t>
-      </w:r>
-      <w:r>
-        <w:t xml:space="preserve"> </w:t>
-      </w:r>
-      <w:r>
-        <w:t>MultiJet printers</w:t>
-      </w:r>
-      <w:r>
-        <w:t xml:space="preserve"> </w:t>
-      </w:r>
-      <w:r>
-        <w:t>begin by</w:t>
+      <w:proofErr w:type="spellStart"/>
+      <w:r>
+        <w:t>printers</w:t>
+      </w:r>
+      <w:r>
+        <w:t>begin</w:t>
+      </w:r>
+      <w:proofErr w:type="spellEnd"/>
+      <w:r>
+        <w:t xml:space="preserve"> by</w:t>
       </w:r>
       <w:r>
         <w:t xml:space="preserve"> spraying the tiny droplets of photopolymer </w:t>
@@ -272,7 +281,15 @@
         <w:t>layer</w:t>
       </w:r>
       <w:r>
-        <w:t xml:space="preserve"> followed by crosslinking the polymer </w:t>
+        <w:t xml:space="preserve"> followed by </w:t>
+      </w:r>
+      <w:proofErr w:type="spellStart"/>
+      <w:r>
+        <w:t>crosslinking</w:t>
+      </w:r>
+      <w:proofErr w:type="spellEnd"/>
+      <w:r>
+        <w:t xml:space="preserve"> the polymer </w:t>
       </w:r>
       <w:r>
         <w:t>by using</w:t>
@@ -299,7 +316,7 @@
           <w:noProof/>
         </w:rPr>
         <w:drawing>
-          <wp:inline distT="0" distB="0" distL="0" distR="0" wp14:anchorId="68257AFA" wp14:editId="00EBC727">
+          <wp:inline distT="0" distB="0" distL="0" distR="0">
             <wp:extent cx="5972810" cy="1932305"/>
             <wp:effectExtent l="0" t="0" r="8890" b="0"/>
             <wp:docPr id="1" name="Picture 1"/>
@@ -314,7 +331,7 @@
                     <pic:cNvPicPr/>
                   </pic:nvPicPr>
                   <pic:blipFill>
-                    <a:blip r:embed="rId6"/>
+                    <a:blip r:embed="rId5"/>
                     <a:stretch>
                       <a:fillRect/>
                     </a:stretch>
@@ -363,17 +380,16 @@
       <w:r>
         <w:t xml:space="preserve">which is understood by the print machine. </w:t>
       </w:r>
-      <w:r>
-        <w:t xml:space="preserve"> </w:t>
-      </w:r>
+      <w:proofErr w:type="spellStart"/>
       <w:r>
         <w:t>Cuttlefish</w:t>
       </w:r>
       <w:r>
-        <w:t xml:space="preserve"> </w:t>
-      </w:r>
-      <w:r>
-        <w:t xml:space="preserve">is a powerful print driver, which </w:t>
+        <w:t>is</w:t>
+      </w:r>
+      <w:proofErr w:type="spellEnd"/>
+      <w:r>
+        <w:t xml:space="preserve"> a powerful print driver, which </w:t>
       </w:r>
       <w:r>
         <w:t>enables to perform the transformation of the</w:t>
@@ -387,14 +403,16 @@
       <w:r>
         <w:t xml:space="preserve"> that eventually drives the 3D </w:t>
       </w:r>
+      <w:proofErr w:type="spellStart"/>
       <w:r>
         <w:t>printer.</w:t>
       </w:r>
       <w:r>
-        <w:t xml:space="preserve"> </w:t>
-      </w:r>
-      <w:r>
-        <w:t xml:space="preserve">Cuttlefish supports high-resolution multi-material printers and allows printing large </w:t>
+        <w:t>Cuttlefish</w:t>
+      </w:r>
+      <w:proofErr w:type="spellEnd"/>
+      <w:r>
+        <w:t xml:space="preserve"> supports high-resolution multi-material printers and allows printing large </w:t>
       </w:r>
       <w:r>
         <w:t>sized multiple</w:t>
@@ -403,52 +421,34 @@
         <w:t xml:space="preserve"> objects</w:t>
       </w:r>
       <w:r>
-        <w:t xml:space="preserve"> </w:t>
-      </w:r>
-      <w:r>
         <w:t>[6]</w:t>
       </w:r>
       <w:r>
         <w:t>.</w:t>
       </w:r>
       <w:r>
-        <w:t xml:space="preserve"> </w:t>
-      </w:r>
-      <w:r>
-        <w:t>High-resolution</w:t>
-      </w:r>
-      <w:r>
-        <w:t xml:space="preserve"> multi-material prints</w:t>
-      </w:r>
-      <w:r>
-        <w:t xml:space="preserve"> consists of h</w:t>
+        <w:t>High-resolution multi-material prints consists of h</w:t>
       </w:r>
       <w:r>
         <w:t>uge amount</w:t>
       </w:r>
       <w:r>
-        <w:t xml:space="preserve"> </w:t>
-      </w:r>
-      <w:r>
         <w:t>(easily up to 10^12 as today’s printers allow to combine 7 materials in a single print)</w:t>
       </w:r>
       <w:r>
         <w:t xml:space="preserve"> of </w:t>
       </w:r>
+      <w:proofErr w:type="spellStart"/>
       <w:r>
         <w:t>voxels</w:t>
       </w:r>
-      <w:r>
-        <w:t xml:space="preserve"> </w:t>
-      </w:r>
+      <w:proofErr w:type="spellEnd"/>
       <w:r>
         <w:t xml:space="preserve">- </w:t>
       </w:r>
+      <w:proofErr w:type="spellStart"/>
       <w:r>
         <w:t>a</w:t>
-      </w:r>
-      <w:r>
-        <w:t xml:space="preserve"> </w:t>
       </w:r>
       <w:r>
         <w:rPr>
@@ -456,181 +456,169 @@
         </w:rPr>
         <w:t>voxel</w:t>
       </w:r>
+      <w:proofErr w:type="spellEnd"/>
       <w:r>
         <w:t xml:space="preserve"> is</w:t>
       </w:r>
       <w:r>
+        <w:t>3D equivalent of 2D</w:t>
+      </w:r>
+      <w:r>
+        <w:t>pixel</w:t>
+      </w:r>
+      <w:r>
+        <w:t xml:space="preserve"> [7]</w:t>
+      </w:r>
+      <w:r>
+        <w:t>.</w:t>
+      </w:r>
+      <w:r>
+        <w:t xml:space="preserve"> T</w:t>
+      </w:r>
+      <w:r>
+        <w:t>o</w:t>
+      </w:r>
+      <w:r>
+        <w:t xml:space="preserve"> reproduce the shape </w:t>
+      </w:r>
+      <w:r>
+        <w:t xml:space="preserve">and attributes of the 3d model </w:t>
+      </w:r>
+      <w:r>
+        <w:t xml:space="preserve">with high </w:t>
+      </w:r>
+      <w:proofErr w:type="spellStart"/>
+      <w:r>
+        <w:t>precision</w:t>
+      </w:r>
+      <w:r>
+        <w:t>,Cuttlefish</w:t>
+      </w:r>
+      <w:proofErr w:type="spellEnd"/>
+      <w:r>
+        <w:t xml:space="preserve"> performs material assignment at </w:t>
+      </w:r>
+      <w:proofErr w:type="spellStart"/>
+      <w:r>
+        <w:t>voxel</w:t>
+      </w:r>
+      <w:proofErr w:type="spellEnd"/>
+      <w:r>
         <w:t xml:space="preserve"> </w:t>
       </w:r>
-      <w:r>
-        <w:t>3D</w:t>
-      </w:r>
-      <w:r>
-        <w:t xml:space="preserve"> equivalent of </w:t>
-      </w:r>
-      <w:r>
-        <w:t>2D</w:t>
-      </w:r>
+      <w:proofErr w:type="spellStart"/>
+      <w:r>
+        <w:t>level.</w:t>
+      </w:r>
+      <w:r>
+        <w:t>To</w:t>
+      </w:r>
+      <w:proofErr w:type="spellEnd"/>
+      <w:r>
+        <w:t xml:space="preserve"> do so large amount of computational effort is needed which cannot be </w:t>
+      </w:r>
+      <w:proofErr w:type="spellStart"/>
+      <w:r>
+        <w:t>achieved</w:t>
+      </w:r>
+      <w:r>
+        <w:t>efficiently</w:t>
+      </w:r>
+      <w:proofErr w:type="spellEnd"/>
       <w:r>
         <w:t xml:space="preserve"> </w:t>
       </w:r>
       <w:r>
-        <w:t>pixel</w:t>
-      </w:r>
-      <w:r>
-        <w:t xml:space="preserve"> [7]</w:t>
+        <w:lastRenderedPageBreak/>
+        <w:t>by a single processing entity</w:t>
+      </w:r>
+      <w:r>
+        <w:t xml:space="preserve"> for higher number of objects</w:t>
+      </w:r>
+      <w:r>
+        <w:t xml:space="preserve">. </w:t>
+      </w:r>
+      <w:r>
+        <w:t xml:space="preserve">Moreover, cuttlefish processes the input in serial fashion leading to increased amount of computational time for multiple objects. </w:t>
+      </w:r>
+    </w:p>
+    <w:p>
+      <w:r>
+        <w:t>To achieve a reasonable performance for large computations, distributed computing can be used</w:t>
+      </w:r>
+      <w:r>
+        <w:t xml:space="preserve"> [</w:t>
+      </w:r>
+      <w:r>
+        <w:t>8</w:t>
+      </w:r>
+      <w:r>
+        <w:t>]</w:t>
+      </w:r>
+      <w:r>
+        <w:t>[</w:t>
+      </w:r>
+      <w:r>
+        <w:t>9</w:t>
+      </w:r>
+      <w:r>
+        <w:t>]</w:t>
+      </w:r>
+      <w:r>
+        <w:t xml:space="preserve">. </w:t>
+      </w:r>
+      <w:r>
+        <w:t xml:space="preserve"> Distributed computing </w:t>
+      </w:r>
+      <w:r>
+        <w:t xml:space="preserve">is concept where in multiple machines </w:t>
+      </w:r>
+      <w:r>
+        <w:t>of a</w:t>
+      </w:r>
+      <w:r>
+        <w:t xml:space="preserve"> distributed system </w:t>
+      </w:r>
+      <w:r>
+        <w:t xml:space="preserve">work </w:t>
+      </w:r>
+      <w:r>
+        <w:t>together on a single problem domain</w:t>
+      </w:r>
+      <w:r>
+        <w:t xml:space="preserve"> [</w:t>
+      </w:r>
+      <w:r>
+        <w:t>10</w:t>
+      </w:r>
+      <w:r>
+        <w:t>]</w:t>
       </w:r>
       <w:r>
         <w:t>.</w:t>
       </w:r>
       <w:r>
-        <w:t xml:space="preserve"> T</w:t>
-      </w:r>
-      <w:r>
-        <w:t>o</w:t>
-      </w:r>
-      <w:r>
-        <w:t xml:space="preserve"> reproduce the shape </w:t>
-      </w:r>
-      <w:r>
-        <w:t xml:space="preserve">and attributes of the 3d model </w:t>
-      </w:r>
-      <w:r>
-        <w:t>with high precision</w:t>
-      </w:r>
-      <w:r>
-        <w:t>,</w:t>
-      </w:r>
-      <w:r>
-        <w:t xml:space="preserve"> </w:t>
-      </w:r>
-      <w:r>
-        <w:t xml:space="preserve">Cuttlefish </w:t>
-      </w:r>
-      <w:r>
-        <w:t>performs material assignment at</w:t>
-      </w:r>
-      <w:r>
-        <w:t xml:space="preserve"> voxel</w:t>
-      </w:r>
-      <w:r>
-        <w:t xml:space="preserve"> level.</w:t>
-      </w:r>
-      <w:r>
-        <w:t xml:space="preserve"> </w:t>
-      </w:r>
-      <w:r>
-        <w:t>To do so large amount of computational effort is needed which cannot be achieved</w:t>
-      </w:r>
-      <w:r>
-        <w:t xml:space="preserve"> </w:t>
-      </w:r>
-      <w:r>
-        <w:lastRenderedPageBreak/>
-        <w:t>efficiently</w:t>
-      </w:r>
-      <w:r>
-        <w:t xml:space="preserve"> by a single processing entity</w:t>
-      </w:r>
-      <w:r>
-        <w:t xml:space="preserve"> for higher number of objects</w:t>
+        <w:t xml:space="preserve">A distributed system can be defined as the group / cluster of </w:t>
+      </w:r>
+      <w:r>
+        <w:t xml:space="preserve">autonomous </w:t>
+      </w:r>
+      <w:r>
+        <w:t>computers which are connected via network and communicate primarily through message passing</w:t>
+      </w:r>
+      <w:r>
+        <w:t xml:space="preserve"> [</w:t>
+      </w:r>
+      <w:r>
+        <w:t>11</w:t>
+      </w:r>
+      <w:r>
+        <w:t>]</w:t>
       </w:r>
       <w:r>
         <w:t xml:space="preserve">. </w:t>
       </w:r>
       <w:r>
-        <w:t xml:space="preserve"> </w:t>
-      </w:r>
-      <w:r>
-        <w:t xml:space="preserve">Moreover, cuttlefish processes the input in serial fashion leading to increased amount of computational time for multiple objects. </w:t>
-      </w:r>
-    </w:p>
-    <w:p>
-      <w:r>
-        <w:t>To achieve a reasonable performance for large computations, distributed computing can be used</w:t>
-      </w:r>
-      <w:r>
-        <w:t xml:space="preserve"> [</w:t>
-      </w:r>
-      <w:r>
-        <w:t>8</w:t>
-      </w:r>
-      <w:r>
-        <w:t>]</w:t>
-      </w:r>
-      <w:r>
-        <w:t xml:space="preserve"> </w:t>
-      </w:r>
-      <w:r>
-        <w:t>[</w:t>
-      </w:r>
-      <w:r>
-        <w:t>9</w:t>
-      </w:r>
-      <w:r>
-        <w:t>]</w:t>
-      </w:r>
-      <w:r>
-        <w:t xml:space="preserve">. </w:t>
-      </w:r>
-      <w:r>
-        <w:t xml:space="preserve"> Distributed computing </w:t>
-      </w:r>
-      <w:r>
-        <w:t xml:space="preserve">is concept where in multiple machines </w:t>
-      </w:r>
-      <w:r>
-        <w:t>of a</w:t>
-      </w:r>
-      <w:r>
-        <w:t xml:space="preserve"> distributed system </w:t>
-      </w:r>
-      <w:r>
-        <w:t xml:space="preserve">work </w:t>
-      </w:r>
-      <w:r>
-        <w:t>together on a single problem domain</w:t>
-      </w:r>
-      <w:r>
-        <w:t xml:space="preserve"> [</w:t>
-      </w:r>
-      <w:r>
-        <w:t>10</w:t>
-      </w:r>
-      <w:r>
-        <w:t>]</w:t>
-      </w:r>
-      <w:r>
-        <w:t>.</w:t>
-      </w:r>
-      <w:r>
-        <w:t xml:space="preserve"> </w:t>
-      </w:r>
-      <w:r>
-        <w:t xml:space="preserve"> </w:t>
-      </w:r>
-      <w:r>
-        <w:t xml:space="preserve">A distributed system can be defined as the group / cluster of </w:t>
-      </w:r>
-      <w:r>
-        <w:t xml:space="preserve">autonomous </w:t>
-      </w:r>
-      <w:r>
-        <w:t>computers which are connected via network and communicate primarily through message passing</w:t>
-      </w:r>
-      <w:r>
-        <w:t xml:space="preserve"> [</w:t>
-      </w:r>
-      <w:r>
-        <w:t>11</w:t>
-      </w:r>
-      <w:r>
-        <w:t>]</w:t>
-      </w:r>
-      <w:r>
-        <w:t xml:space="preserve">. </w:t>
-      </w:r>
-      <w:r>
         <w:t xml:space="preserve">The ultimate goal of distributed computing is to maximize performance by enhancing resource utilization in a cost </w:t>
       </w:r>
       <w:r>
@@ -638,12 +626,6 @@
       </w:r>
       <w:r>
         <w:t xml:space="preserve"> transparent and reliable manner.</w:t>
-      </w:r>
-      <w:r>
-        <w:t xml:space="preserve"> </w:t>
-      </w:r>
-      <w:r>
-        <w:t xml:space="preserve"> </w:t>
       </w:r>
     </w:p>
     <w:p>
@@ -676,10 +658,7 @@
         <w:t xml:space="preserve">tate of the art multi-jet 3D printers allow printing high resolution large sized multiple print objects at the same time. </w:t>
       </w:r>
       <w:r>
-        <w:t xml:space="preserve">To efficiently exploit the offered functionality of these printers, appropriate digital fabrication software needs to be developed. </w:t>
-      </w:r>
-      <w:r>
-        <w:t>Through this master thesis, I have implemented a distributed</w:t>
+        <w:t>To efficiently exploit the offered functionality of these printers, appropriate digital fabrication software needs to be developed. Through this master thesis, I have implemented a distributed</w:t>
       </w:r>
       <w:r>
         <w:t xml:space="preserve"> version of</w:t>
@@ -694,10 +673,7 @@
         <w:t>concepts</w:t>
       </w:r>
       <w:r>
-        <w:t xml:space="preserve"> of </w:t>
-      </w:r>
-      <w:r>
-        <w:t>distributed computing</w:t>
+        <w:t xml:space="preserve"> of distributed computing</w:t>
       </w:r>
       <w:r>
         <w:t xml:space="preserve">. </w:t>
@@ -709,13 +685,15 @@
         <w:t xml:space="preserve">task </w:t>
       </w:r>
       <w:r>
-        <w:t>of the large sized multiple</w:t>
-      </w:r>
-      <w:r>
-        <w:t xml:space="preserve"> </w:t>
-      </w:r>
-      <w:r>
-        <w:t xml:space="preserve">objects can be distributed among the </w:t>
+        <w:t xml:space="preserve">of the large sized </w:t>
+      </w:r>
+      <w:proofErr w:type="spellStart"/>
+      <w:r>
+        <w:t>multipleobjects</w:t>
+      </w:r>
+      <w:proofErr w:type="spellEnd"/>
+      <w:r>
+        <w:t xml:space="preserve"> can be distributed among the </w:t>
       </w:r>
       <w:r>
         <w:t xml:space="preserve">nodes of the </w:t>
@@ -725,9 +703,6 @@
       </w:r>
       <w:r>
         <w:t xml:space="preserve"> so as to utilize the processing power of each node in order to increase the efficiency by limiting the computational effort and time for each node. </w:t>
-      </w:r>
-      <w:r>
-        <w:t xml:space="preserve"> </w:t>
       </w:r>
       <w:r>
         <w:t xml:space="preserve"> Distribution of the tasks among the nodes of the distributed system parallelizes the pre-processing of the input thereby reducing the waiting time for each object to be processed. </w:t>
@@ -791,7 +766,7 @@
           <w:numId w:val="2"/>
         </w:numPr>
       </w:pPr>
-      <w:hyperlink r:id="rId7" w:history="1">
+      <w:hyperlink r:id="rId6" w:history="1">
         <w:r>
           <w:rPr>
             <w:rStyle w:val="Hyperlink"/>
@@ -808,7 +783,7 @@
           <w:numId w:val="2"/>
         </w:numPr>
       </w:pPr>
-      <w:hyperlink r:id="rId8" w:history="1">
+      <w:hyperlink r:id="rId7" w:history="1">
         <w:r>
           <w:rPr>
             <w:rStyle w:val="Hyperlink"/>
@@ -826,7 +801,15 @@
         </w:numPr>
       </w:pPr>
       <w:r>
-        <w:t>3DString: A Feature String Kernel for 3D Object Classification on Voxelized Data</w:t>
+        <w:t xml:space="preserve">3DString: A Feature String Kernel for 3D Object Classification on </w:t>
+      </w:r>
+      <w:proofErr w:type="spellStart"/>
+      <w:r>
+        <w:t>Voxelized</w:t>
+      </w:r>
+      <w:proofErr w:type="spellEnd"/>
+      <w:r>
+        <w:t xml:space="preserve"> Data</w:t>
       </w:r>
     </w:p>
     <w:p>
@@ -867,7 +850,7 @@
           <w:numId w:val="2"/>
         </w:numPr>
       </w:pPr>
-      <w:hyperlink r:id="rId9" w:history="1">
+      <w:hyperlink r:id="rId8" w:history="1">
         <w:r>
           <w:rPr>
             <w:rStyle w:val="Hyperlink"/>
@@ -885,13 +868,54 @@
         </w:numPr>
       </w:pPr>
       <w:r>
-        <w:t>George Coulouris, Jean Dollimore, Tim Kindberg, and Gordon Blair. 2011. Distributed Systems: Concepts and Design (5th Ed.). Addi</w:t>
+        <w:t xml:space="preserve">George </w:t>
+      </w:r>
+      <w:proofErr w:type="spellStart"/>
+      <w:r>
+        <w:t>Coulouris</w:t>
+      </w:r>
+      <w:proofErr w:type="spellEnd"/>
+      <w:r>
+        <w:t xml:space="preserve">, Jean </w:t>
+      </w:r>
+      <w:proofErr w:type="spellStart"/>
+      <w:r>
+        <w:t>Dollimore</w:t>
+      </w:r>
+      <w:proofErr w:type="spellEnd"/>
+      <w:r>
+        <w:t xml:space="preserve">, Tim </w:t>
+      </w:r>
+      <w:proofErr w:type="spellStart"/>
+      <w:r>
+        <w:t>Kindberg</w:t>
+      </w:r>
+      <w:proofErr w:type="spellEnd"/>
+      <w:r>
+        <w:t>, and Gordon Blair. 2011. Distributed Systems: Concepts and Design (5th Ed.). Addi</w:t>
       </w:r>
       <w:r>
         <w:t>son-Wesley Publishing Company,</w:t>
       </w:r>
       <w:r>
         <w:t xml:space="preserve"> USA.</w:t>
+      </w:r>
+    </w:p>
+    <w:p>
+      <w:pPr>
+        <w:pStyle w:val="ListParagraph"/>
+        <w:numPr>
+          <w:ilvl w:val="0"/>
+          <w:numId w:val="2"/>
+        </w:numPr>
+      </w:pPr>
+      <w:proofErr w:type="spellStart"/>
+      <w:r>
+        <w:t>Voxel</w:t>
+      </w:r>
+      <w:proofErr w:type="spellEnd"/>
+      <w:r>
+        <w:t>-based fabrication through material property mapping: A design method for bitmap printing</w:t>
       </w:r>
     </w:p>
     <w:p>
@@ -910,7 +934,7 @@
 </file>
 
 <file path=word/numbering.xml><?xml version="1.0" encoding="utf-8"?>
-<w:numbering xmlns:wpc="http://schemas.microsoft.com/office/word/2010/wordprocessingCanvas" xmlns:mc="http://schemas.openxmlformats.org/markup-compatibility/2006" xmlns:o="urn:schemas-microsoft-com:office:office" xmlns:r="http://schemas.openxmlformats.org/officeDocument/2006/relationships" xmlns:m="http://schemas.openxmlformats.org/officeDocument/2006/math" xmlns:v="urn:schemas-microsoft-com:vml" xmlns:wp14="http://schemas.microsoft.com/office/word/2010/wordprocessingDrawing" xmlns:wp="http://schemas.openxmlformats.org/drawingml/2006/wordprocessingDrawing" xmlns:w10="urn:schemas-microsoft-com:office:word" xmlns:w="http://schemas.openxmlformats.org/wordprocessingml/2006/main" xmlns:w14="http://schemas.microsoft.com/office/word/2010/wordml" xmlns:wpg="http://schemas.microsoft.com/office/word/2010/wordprocessingGroup" xmlns:wpi="http://schemas.microsoft.com/office/word/2010/wordprocessingInk" xmlns:wne="http://schemas.microsoft.com/office/word/2006/wordml" xmlns:wps="http://schemas.microsoft.com/office/word/2010/wordprocessingShape" mc:Ignorable="w14 wp14">
+<w:numbering xmlns:ve="http://schemas.openxmlformats.org/markup-compatibility/2006" xmlns:o="urn:schemas-microsoft-com:office:office" xmlns:r="http://schemas.openxmlformats.org/officeDocument/2006/relationships" xmlns:m="http://schemas.openxmlformats.org/officeDocument/2006/math" xmlns:v="urn:schemas-microsoft-com:vml" xmlns:wp="http://schemas.openxmlformats.org/drawingml/2006/wordprocessingDrawing" xmlns:w10="urn:schemas-microsoft-com:office:word" xmlns:w="http://schemas.openxmlformats.org/wordprocessingml/2006/main" xmlns:wne="http://schemas.microsoft.com/office/word/2006/wordml">
   <w:abstractNum w:abstractNumId="0">
     <w:nsid w:val="02052DC4"/>
     <w:multiLevelType w:val="hybridMultilevel"/>
@@ -1182,7 +1206,7 @@
 </file>
 
 <file path=word/styles.xml><?xml version="1.0" encoding="utf-8"?>
-<w:styles xmlns:mc="http://schemas.openxmlformats.org/markup-compatibility/2006" xmlns:r="http://schemas.openxmlformats.org/officeDocument/2006/relationships" xmlns:w="http://schemas.openxmlformats.org/wordprocessingml/2006/main" xmlns:w14="http://schemas.microsoft.com/office/word/2010/wordml" mc:Ignorable="w14">
+<w:styles xmlns:r="http://schemas.openxmlformats.org/officeDocument/2006/relationships" xmlns:w="http://schemas.openxmlformats.org/wordprocessingml/2006/main">
   <w:docDefaults>
     <w:rPrDefault>
       <w:rPr>
@@ -1340,6 +1364,7 @@
   <w:style w:type="paragraph" w:default="1" w:styleId="Normal">
     <w:name w:val="Normal"/>
     <w:qFormat/>
+    <w:rsid w:val="000C7418"/>
   </w:style>
   <w:style w:type="character" w:default="1" w:styleId="DefaultParagraphFont">
     <w:name w:val="Default Paragraph Font"/>
@@ -1352,6 +1377,7 @@
     <w:uiPriority w:val="99"/>
     <w:semiHidden/>
     <w:unhideWhenUsed/>
+    <w:qFormat/>
     <w:tblPr>
       <w:tblInd w:w="0" w:type="dxa"/>
       <w:tblCellMar>
